--- a/public/Documents/PROMOTION/COURRIER PROMOTION SUITE A PUBLICATION DE POSTE.docx
+++ b/public/Documents/PROMOTION/COURRIER PROMOTION SUITE A PUBLICATION DE POSTE.docx
@@ -396,6 +396,9 @@
       <w:r>
         <w:t>${civilite}</w:t>
       </w:r>
+      <w:r>
+        <w:t xml:space="preserve"> ${nom} ${prenoms}</w:t>
+      </w:r>
     </w:p>
     <w:p>
       <w:pPr>
@@ -894,7 +897,7 @@
           <w:sz w:val="26"/>
           <w:szCs w:val="26"/>
         </w:rPr>
-        <w:t xml:space="preserve">${ancienne_fonction} </w:t>
+        <w:t>${ancienne_fonction}</w:t>
       </w:r>
       <w:r>
         <w:rPr>
@@ -909,6 +912,16 @@
       <w:r>
         <w:rPr>
           <w:rFonts w:ascii="Arial Narrow" w:hAnsi="Arial Narrow"/>
+          <w:b/>
+          <w:bCs/>
+          <w:sz w:val="26"/>
+          <w:szCs w:val="26"/>
+        </w:rPr>
+        <w:t xml:space="preserve"> </w:t>
+      </w:r>
+      <w:r>
+        <w:rPr>
+          <w:rFonts w:ascii="Arial Narrow" w:hAnsi="Arial Narrow"/>
           <w:sz w:val="26"/>
           <w:szCs w:val="26"/>
         </w:rPr>
@@ -946,16 +959,7 @@
           <w:sz w:val="26"/>
           <w:szCs w:val="26"/>
         </w:rPr>
-        <w:t>${nouvelle_fonction}</w:t>
-      </w:r>
-      <w:r>
-        <w:rPr>
-          <w:rFonts w:ascii="Arial Narrow" w:hAnsi="Arial Narrow"/>
-          <w:b/>
-          <w:sz w:val="26"/>
-          <w:szCs w:val="26"/>
-        </w:rPr>
-        <w:t xml:space="preserve"> </w:t>
+        <w:t xml:space="preserve">${nouvelle_fonction} </w:t>
       </w:r>
       <w:r>
         <w:rPr>
@@ -971,25 +975,7 @@
           <w:sz w:val="26"/>
           <w:szCs w:val="26"/>
         </w:rPr>
-        <w:t>${</w:t>
-      </w:r>
-      <w:r>
-        <w:rPr>
-          <w:rFonts w:ascii="Arial Narrow" w:hAnsi="Arial Narrow"/>
-          <w:sz w:val="26"/>
-          <w:szCs w:val="26"/>
-        </w:rPr>
-        <w:t>pl</w:t>
-      </w:r>
-      <w:bookmarkStart w:id="0" w:name="_GoBack"/>
-      <w:bookmarkEnd w:id="0"/>
-      <w:r>
-        <w:rPr>
-          <w:rFonts w:ascii="Arial Narrow" w:hAnsi="Arial Narrow"/>
-          <w:sz w:val="26"/>
-          <w:szCs w:val="26"/>
-        </w:rPr>
-        <w:t>age_categorielle}</w:t>
+        <w:t>${plage_categorielle}</w:t>
       </w:r>
       <w:r>
         <w:rPr>
@@ -1061,8 +1047,10 @@
           <w:sz w:val="26"/>
           <w:szCs w:val="26"/>
         </w:rPr>
-        <w:t>${classement_actuel}.</w:t>
-      </w:r>
+        <w:t>${classement_actuel}</w:t>
+      </w:r>
+      <w:bookmarkStart w:id="0" w:name="_GoBack"/>
+      <w:bookmarkEnd w:id="0"/>
     </w:p>
     <w:p>
       <w:pPr>
@@ -2730,6 +2718,21 @@
 </file>
 
 <file path=customXml/item1.xml><?xml version="1.0" encoding="utf-8"?>
+<p:properties xmlns:p="http://schemas.microsoft.com/office/2006/metadata/properties" xmlns:xsi="http://www.w3.org/2001/XMLSchema-instance" xmlns:pc="http://schemas.microsoft.com/office/infopath/2007/PartnerControls">
+  <documentManagement/>
+</p:properties>
+</file>
+
+<file path=customXml/item2.xml><?xml version="1.0" encoding="utf-8"?>
+<?mso-contentType ?>
+<FormTemplates xmlns="http://schemas.microsoft.com/sharepoint/v3/contenttype/forms">
+  <Display>DocumentLibraryForm</Display>
+  <Edit>DocumentLibraryForm</Edit>
+  <New>DocumentLibraryForm</New>
+</FormTemplates>
+</file>
+
+<file path=customXml/item3.xml><?xml version="1.0" encoding="utf-8"?>
 <ct:contentTypeSchema xmlns:ct="http://schemas.microsoft.com/office/2006/metadata/contentType" xmlns:ma="http://schemas.microsoft.com/office/2006/metadata/properties/metaAttributes" ct:_="" ma:_="" ma:contentTypeName="Document" ma:contentTypeID="0x0101008F39CC612766264EB8611132F0EB98FF" ma:contentTypeVersion="2" ma:contentTypeDescription="Crée un document." ma:contentTypeScope="" ma:versionID="9cd504933f24e0cfd3a336f613f642c3">
   <xsd:schema xmlns:xsd="http://www.w3.org/2001/XMLSchema" xmlns:xs="http://www.w3.org/2001/XMLSchema" xmlns:p="http://schemas.microsoft.com/office/2006/metadata/properties" xmlns:ns2="c5936ea5-9f0d-4257-94e8-1783077699e1" targetNamespace="http://schemas.microsoft.com/office/2006/metadata/properties" ma:root="true" ma:fieldsID="7f9d79df92b28665b6b58bf2f00bf732" ns2:_="">
     <xsd:import namespace="c5936ea5-9f0d-4257-94e8-1783077699e1"/>
@@ -2861,22 +2864,24 @@
 </ct:contentTypeSchema>
 </file>
 
-<file path=customXml/item2.xml><?xml version="1.0" encoding="utf-8"?>
-<?mso-contentType ?>
-<FormTemplates xmlns="http://schemas.microsoft.com/sharepoint/v3/contenttype/forms">
-  <Display>DocumentLibraryForm</Display>
-  <Edit>DocumentLibraryForm</Edit>
-  <New>DocumentLibraryForm</New>
-</FormTemplates>
+<file path=customXml/itemProps1.xml><?xml version="1.0" encoding="utf-8"?>
+<ds:datastoreItem xmlns:ds="http://schemas.openxmlformats.org/officeDocument/2006/customXml" ds:itemID="{8A8C81B7-2709-490F-B17B-CFBF818724AB}">
+  <ds:schemaRefs>
+    <ds:schemaRef ds:uri="http://schemas.microsoft.com/office/2006/metadata/properties"/>
+    <ds:schemaRef ds:uri="http://schemas.microsoft.com/office/infopath/2007/PartnerControls"/>
+  </ds:schemaRefs>
+</ds:datastoreItem>
 </file>
 
-<file path=customXml/item3.xml><?xml version="1.0" encoding="utf-8"?>
-<p:properties xmlns:p="http://schemas.microsoft.com/office/2006/metadata/properties" xmlns:xsi="http://www.w3.org/2001/XMLSchema-instance" xmlns:pc="http://schemas.microsoft.com/office/infopath/2007/PartnerControls">
-  <documentManagement/>
-</p:properties>
+<file path=customXml/itemProps2.xml><?xml version="1.0" encoding="utf-8"?>
+<ds:datastoreItem xmlns:ds="http://schemas.openxmlformats.org/officeDocument/2006/customXml" ds:itemID="{64908E30-A7B2-4EDF-9FF8-AD0300180A61}">
+  <ds:schemaRefs>
+    <ds:schemaRef ds:uri="http://schemas.microsoft.com/sharepoint/v3/contenttype/forms"/>
+  </ds:schemaRefs>
+</ds:datastoreItem>
 </file>
 
-<file path=customXml/itemProps1.xml><?xml version="1.0" encoding="utf-8"?>
+<file path=customXml/itemProps3.xml><?xml version="1.0" encoding="utf-8"?>
 <ds:datastoreItem xmlns:ds="http://schemas.openxmlformats.org/officeDocument/2006/customXml" ds:itemID="{C6D0E0A2-E204-47D5-A32D-E6DF1913A4D0}">
   <ds:schemaRefs>
     <ds:schemaRef ds:uri="http://schemas.microsoft.com/office/2006/metadata/contentType"/>
@@ -2892,21 +2897,4 @@
     <ds:schemaRef ds:uri="http://schemas.microsoft.com/internal/obd"/>
   </ds:schemaRefs>
 </ds:datastoreItem>
-</file>
-
-<file path=customXml/itemProps2.xml><?xml version="1.0" encoding="utf-8"?>
-<ds:datastoreItem xmlns:ds="http://schemas.openxmlformats.org/officeDocument/2006/customXml" ds:itemID="{64908E30-A7B2-4EDF-9FF8-AD0300180A61}">
-  <ds:schemaRefs>
-    <ds:schemaRef ds:uri="http://schemas.microsoft.com/sharepoint/v3/contenttype/forms"/>
-  </ds:schemaRefs>
-</ds:datastoreItem>
-</file>
-
-<file path=customXml/itemProps3.xml><?xml version="1.0" encoding="utf-8"?>
-<ds:datastoreItem xmlns:ds="http://schemas.openxmlformats.org/officeDocument/2006/customXml" ds:itemID="{8A8C81B7-2709-490F-B17B-CFBF818724AB}">
-  <ds:schemaRefs>
-    <ds:schemaRef ds:uri="http://schemas.microsoft.com/office/2006/metadata/properties"/>
-    <ds:schemaRef ds:uri="http://schemas.microsoft.com/office/infopath/2007/PartnerControls"/>
-  </ds:schemaRefs>
-</ds:datastoreItem>
 </file>
--- a/public/Documents/PROMOTION/COURRIER PROMOTION SUITE A PUBLICATION DE POSTE.docx
+++ b/public/Documents/PROMOTION/COURRIER PROMOTION SUITE A PUBLICATION DE POSTE.docx
@@ -291,7 +291,25 @@
           <w:sz w:val="26"/>
           <w:szCs w:val="26"/>
         </w:rPr>
-        <w:t>${date_redaction}</w:t>
+        <w:t>${</w:t>
+      </w:r>
+      <w:proofErr w:type="spellStart"/>
+      <w:r>
+        <w:rPr>
+          <w:rFonts w:ascii="Arial Narrow" w:hAnsi="Arial Narrow"/>
+          <w:sz w:val="26"/>
+          <w:szCs w:val="26"/>
+        </w:rPr>
+        <w:t>date_redaction</w:t>
+      </w:r>
+      <w:proofErr w:type="spellEnd"/>
+      <w:r>
+        <w:rPr>
+          <w:rFonts w:ascii="Arial Narrow" w:hAnsi="Arial Narrow"/>
+          <w:sz w:val="26"/>
+          <w:szCs w:val="26"/>
+        </w:rPr>
+        <w:t>}</w:t>
       </w:r>
     </w:p>
     <w:p>
@@ -357,7 +375,21 @@
         <w:rPr>
           <w:rFonts w:ascii="Arial Narrow" w:hAnsi="Arial Narrow"/>
         </w:rPr>
-        <w:t>${emetteur}</w:t>
+        <w:t>${</w:t>
+      </w:r>
+      <w:proofErr w:type="spellStart"/>
+      <w:r>
+        <w:rPr>
+          <w:rFonts w:ascii="Arial Narrow" w:hAnsi="Arial Narrow"/>
+        </w:rPr>
+        <w:t>emetteur</w:t>
+      </w:r>
+      <w:proofErr w:type="spellEnd"/>
+      <w:r>
+        <w:rPr>
+          <w:rFonts w:ascii="Arial Narrow" w:hAnsi="Arial Narrow"/>
+        </w:rPr>
+        <w:t>}</w:t>
       </w:r>
     </w:p>
     <w:p>
@@ -394,10 +426,26 @@
         <w:t>:</w:t>
       </w:r>
       <w:r>
-        <w:t>${civilite}</w:t>
-      </w:r>
-      <w:r>
-        <w:t xml:space="preserve"> ${nom} ${prenoms}</w:t>
+        <w:t>${</w:t>
+      </w:r>
+      <w:proofErr w:type="spellStart"/>
+      <w:r>
+        <w:t>civilite</w:t>
+      </w:r>
+      <w:proofErr w:type="spellEnd"/>
+      <w:r>
+        <w:t>}</w:t>
+      </w:r>
+      <w:r>
+        <w:t xml:space="preserve"> ${nom} ${</w:t>
+      </w:r>
+      <w:proofErr w:type="spellStart"/>
+      <w:r>
+        <w:t>prenoms</w:t>
+      </w:r>
+      <w:proofErr w:type="spellEnd"/>
+      <w:r>
+        <w:t>}</w:t>
       </w:r>
     </w:p>
     <w:p>
@@ -897,8 +945,9 @@
           <w:sz w:val="26"/>
           <w:szCs w:val="26"/>
         </w:rPr>
-        <w:t>${ancienne_fonction}</w:t>
-      </w:r>
+        <w:t>${</w:t>
+      </w:r>
+      <w:proofErr w:type="spellStart"/>
       <w:r>
         <w:rPr>
           <w:rFonts w:ascii="Arial Narrow" w:hAnsi="Arial Narrow"/>
@@ -907,6 +956,27 @@
           <w:sz w:val="26"/>
           <w:szCs w:val="26"/>
         </w:rPr>
+        <w:t>ancienne_fonction</w:t>
+      </w:r>
+      <w:proofErr w:type="spellEnd"/>
+      <w:r>
+        <w:rPr>
+          <w:rFonts w:ascii="Arial Narrow" w:hAnsi="Arial Narrow"/>
+          <w:b/>
+          <w:bCs/>
+          <w:sz w:val="26"/>
+          <w:szCs w:val="26"/>
+        </w:rPr>
+        <w:t>}</w:t>
+      </w:r>
+      <w:r>
+        <w:rPr>
+          <w:rFonts w:ascii="Arial Narrow" w:hAnsi="Arial Narrow"/>
+          <w:b/>
+          <w:bCs/>
+          <w:sz w:val="26"/>
+          <w:szCs w:val="26"/>
+        </w:rPr>
         <w:t xml:space="preserve"> </w:t>
       </w:r>
       <w:r>
@@ -959,7 +1029,27 @@
           <w:sz w:val="26"/>
           <w:szCs w:val="26"/>
         </w:rPr>
-        <w:t xml:space="preserve">${nouvelle_fonction} </w:t>
+        <w:t>${</w:t>
+      </w:r>
+      <w:proofErr w:type="spellStart"/>
+      <w:r>
+        <w:rPr>
+          <w:rFonts w:ascii="Arial Narrow" w:hAnsi="Arial Narrow"/>
+          <w:b/>
+          <w:sz w:val="26"/>
+          <w:szCs w:val="26"/>
+        </w:rPr>
+        <w:t>nouvelle_fonction</w:t>
+      </w:r>
+      <w:proofErr w:type="spellEnd"/>
+      <w:r>
+        <w:rPr>
+          <w:rFonts w:ascii="Arial Narrow" w:hAnsi="Arial Narrow"/>
+          <w:b/>
+          <w:sz w:val="26"/>
+          <w:szCs w:val="26"/>
+        </w:rPr>
+        <w:t xml:space="preserve">} </w:t>
       </w:r>
       <w:r>
         <w:rPr>
@@ -975,7 +1065,25 @@
           <w:sz w:val="26"/>
           <w:szCs w:val="26"/>
         </w:rPr>
-        <w:t>${plage_categorielle}</w:t>
+        <w:t>${</w:t>
+      </w:r>
+      <w:proofErr w:type="spellStart"/>
+      <w:r>
+        <w:rPr>
+          <w:rFonts w:ascii="Arial Narrow" w:hAnsi="Arial Narrow"/>
+          <w:sz w:val="26"/>
+          <w:szCs w:val="26"/>
+        </w:rPr>
+        <w:t>plage_categorielle</w:t>
+      </w:r>
+      <w:proofErr w:type="spellEnd"/>
+      <w:r>
+        <w:rPr>
+          <w:rFonts w:ascii="Arial Narrow" w:hAnsi="Arial Narrow"/>
+          <w:sz w:val="26"/>
+          <w:szCs w:val="26"/>
+        </w:rPr>
+        <w:t>}</w:t>
       </w:r>
       <w:r>
         <w:rPr>
@@ -1047,10 +1155,30 @@
           <w:sz w:val="26"/>
           <w:szCs w:val="26"/>
         </w:rPr>
-        <w:t>${classement_actuel}</w:t>
-      </w:r>
-      <w:bookmarkStart w:id="0" w:name="_GoBack"/>
-      <w:bookmarkEnd w:id="0"/>
+        <w:t>${</w:t>
+      </w:r>
+      <w:proofErr w:type="spellStart"/>
+      <w:r>
+        <w:rPr>
+          <w:rFonts w:ascii="Arial Narrow" w:hAnsi="Arial Narrow"/>
+          <w:b/>
+          <w:bCs/>
+          <w:sz w:val="26"/>
+          <w:szCs w:val="26"/>
+        </w:rPr>
+        <w:t>classement_actuel</w:t>
+      </w:r>
+      <w:proofErr w:type="spellEnd"/>
+      <w:r>
+        <w:rPr>
+          <w:rFonts w:ascii="Arial Narrow" w:hAnsi="Arial Narrow"/>
+          <w:b/>
+          <w:bCs/>
+          <w:sz w:val="26"/>
+          <w:szCs w:val="26"/>
+        </w:rPr>
+        <w:t>}</w:t>
+      </w:r>
     </w:p>
     <w:p>
       <w:pPr>
@@ -1065,6 +1193,8 @@
           <w:szCs w:val="26"/>
         </w:rPr>
       </w:pPr>
+      <w:bookmarkStart w:id="0" w:name="_GoBack"/>
+      <w:bookmarkEnd w:id="0"/>
     </w:p>
     <w:p>
       <w:pPr>
@@ -1093,7 +1223,25 @@
           <w:sz w:val="26"/>
           <w:szCs w:val="26"/>
         </w:rPr>
-        <w:t>${classement_nouveau}.</w:t>
+        <w:t>${</w:t>
+      </w:r>
+      <w:proofErr w:type="spellStart"/>
+      <w:r>
+        <w:rPr>
+          <w:rFonts w:ascii="Arial Narrow" w:hAnsi="Arial Narrow"/>
+          <w:sz w:val="26"/>
+          <w:szCs w:val="26"/>
+        </w:rPr>
+        <w:t>classement_nouveau</w:t>
+      </w:r>
+      <w:proofErr w:type="spellEnd"/>
+      <w:r>
+        <w:rPr>
+          <w:rFonts w:ascii="Arial Narrow" w:hAnsi="Arial Narrow"/>
+          <w:sz w:val="26"/>
+          <w:szCs w:val="26"/>
+        </w:rPr>
+        <w:t>}.</w:t>
       </w:r>
     </w:p>
     <w:p>
@@ -1135,7 +1283,15 @@
           <w:sz w:val="26"/>
           <w:szCs w:val="26"/>
         </w:rPr>
-        <w:t xml:space="preserve">${ancien_salaire} </w:t>
+        <w:t>b</w:t>
+      </w:r>
+      <w:r>
+        <w:rPr>
+          <w:rFonts w:ascii="Arial Narrow" w:hAnsi="Arial Narrow"/>
+          <w:sz w:val="26"/>
+          <w:szCs w:val="26"/>
+        </w:rPr>
+        <w:t xml:space="preserve"> </w:t>
       </w:r>
       <w:r>
         <w:rPr>
@@ -1151,7 +1307,25 @@
           <w:sz w:val="26"/>
           <w:szCs w:val="26"/>
         </w:rPr>
-        <w:t xml:space="preserve">${nouveau_salaire} </w:t>
+        <w:t>${</w:t>
+      </w:r>
+      <w:proofErr w:type="spellStart"/>
+      <w:r>
+        <w:rPr>
+          <w:rFonts w:ascii="Arial Narrow" w:hAnsi="Arial Narrow"/>
+          <w:sz w:val="26"/>
+          <w:szCs w:val="26"/>
+        </w:rPr>
+        <w:t>nouveau_salaire</w:t>
+      </w:r>
+      <w:proofErr w:type="spellEnd"/>
+      <w:r>
+        <w:rPr>
+          <w:rFonts w:ascii="Arial Narrow" w:hAnsi="Arial Narrow"/>
+          <w:sz w:val="26"/>
+          <w:szCs w:val="26"/>
+        </w:rPr>
+        <w:t xml:space="preserve">} </w:t>
       </w:r>
       <w:r>
         <w:rPr>
@@ -1221,7 +1395,27 @@
           <w:sz w:val="26"/>
           <w:szCs w:val="26"/>
         </w:rPr>
-        <w:t xml:space="preserve">${prime_anciennete} </w:t>
+        <w:t>${</w:t>
+      </w:r>
+      <w:proofErr w:type="spellStart"/>
+      <w:r>
+        <w:rPr>
+          <w:rFonts w:ascii="Arial Narrow" w:hAnsi="Arial Narrow"/>
+          <w:b/>
+          <w:sz w:val="26"/>
+          <w:szCs w:val="26"/>
+        </w:rPr>
+        <w:t>prime_anciennete</w:t>
+      </w:r>
+      <w:proofErr w:type="spellEnd"/>
+      <w:r>
+        <w:rPr>
+          <w:rFonts w:ascii="Arial Narrow" w:hAnsi="Arial Narrow"/>
+          <w:b/>
+          <w:sz w:val="26"/>
+          <w:szCs w:val="26"/>
+        </w:rPr>
+        <w:t xml:space="preserve">} </w:t>
       </w:r>
       <w:r>
         <w:rPr>
@@ -1247,7 +1441,27 @@
           <w:sz w:val="26"/>
           <w:szCs w:val="26"/>
         </w:rPr>
-        <w:t xml:space="preserve">${salaire_total} </w:t>
+        <w:t>${</w:t>
+      </w:r>
+      <w:proofErr w:type="spellStart"/>
+      <w:r>
+        <w:rPr>
+          <w:rFonts w:ascii="Arial Narrow" w:hAnsi="Arial Narrow"/>
+          <w:b/>
+          <w:sz w:val="26"/>
+          <w:szCs w:val="26"/>
+        </w:rPr>
+        <w:t>salaire_total</w:t>
+      </w:r>
+      <w:proofErr w:type="spellEnd"/>
+      <w:r>
+        <w:rPr>
+          <w:rFonts w:ascii="Arial Narrow" w:hAnsi="Arial Narrow"/>
+          <w:b/>
+          <w:sz w:val="26"/>
+          <w:szCs w:val="26"/>
+        </w:rPr>
+        <w:t xml:space="preserve">} </w:t>
       </w:r>
       <w:r>
         <w:rPr>
@@ -1308,7 +1522,25 @@
           <w:sz w:val="26"/>
           <w:szCs w:val="26"/>
         </w:rPr>
-        <w:t>${date_effet}.</w:t>
+        <w:t>${</w:t>
+      </w:r>
+      <w:proofErr w:type="spellStart"/>
+      <w:r>
+        <w:rPr>
+          <w:rFonts w:ascii="Arial Narrow" w:hAnsi="Arial Narrow"/>
+          <w:sz w:val="26"/>
+          <w:szCs w:val="26"/>
+        </w:rPr>
+        <w:t>date_effet</w:t>
+      </w:r>
+      <w:proofErr w:type="spellEnd"/>
+      <w:r>
+        <w:rPr>
+          <w:rFonts w:ascii="Arial Narrow" w:hAnsi="Arial Narrow"/>
+          <w:sz w:val="26"/>
+          <w:szCs w:val="26"/>
+        </w:rPr>
+        <w:t>}.</w:t>
       </w:r>
     </w:p>
     <w:p>

--- a/public/Documents/PROMOTION/COURRIER PROMOTION SUITE A PUBLICATION DE POSTE.docx
+++ b/public/Documents/PROMOTION/COURRIER PROMOTION SUITE A PUBLICATION DE POSTE.docx
@@ -716,8 +716,10 @@
           <w:rFonts w:ascii="Arial Narrow" w:hAnsi="Arial Narrow"/>
           <w:sz w:val="26"/>
         </w:rPr>
-        <w:t>20</w:t>
-      </w:r>
+        <w:t>21</w:t>
+      </w:r>
+      <w:bookmarkStart w:id="0" w:name="_GoBack"/>
+      <w:bookmarkEnd w:id="0"/>
     </w:p>
     <w:p>
       <w:pPr>
@@ -1193,8 +1195,6 @@
           <w:szCs w:val="26"/>
         </w:rPr>
       </w:pPr>
-      <w:bookmarkStart w:id="0" w:name="_GoBack"/>
-      <w:bookmarkEnd w:id="0"/>
     </w:p>
     <w:p>
       <w:pPr>
@@ -2950,18 +2950,18 @@
 </file>
 
 <file path=customXml/item1.xml><?xml version="1.0" encoding="utf-8"?>
-<p:properties xmlns:p="http://schemas.microsoft.com/office/2006/metadata/properties" xmlns:xsi="http://www.w3.org/2001/XMLSchema-instance" xmlns:pc="http://schemas.microsoft.com/office/infopath/2007/PartnerControls">
-  <documentManagement/>
-</p:properties>
-</file>
-
-<file path=customXml/item2.xml><?xml version="1.0" encoding="utf-8"?>
 <?mso-contentType ?>
 <FormTemplates xmlns="http://schemas.microsoft.com/sharepoint/v3/contenttype/forms">
   <Display>DocumentLibraryForm</Display>
   <Edit>DocumentLibraryForm</Edit>
   <New>DocumentLibraryForm</New>
 </FormTemplates>
+</file>
+
+<file path=customXml/item2.xml><?xml version="1.0" encoding="utf-8"?>
+<p:properties xmlns:p="http://schemas.microsoft.com/office/2006/metadata/properties" xmlns:xsi="http://www.w3.org/2001/XMLSchema-instance" xmlns:pc="http://schemas.microsoft.com/office/infopath/2007/PartnerControls">
+  <documentManagement/>
+</p:properties>
 </file>
 
 <file path=customXml/item3.xml><?xml version="1.0" encoding="utf-8"?>
@@ -3097,18 +3097,18 @@
 </file>
 
 <file path=customXml/itemProps1.xml><?xml version="1.0" encoding="utf-8"?>
-<ds:datastoreItem xmlns:ds="http://schemas.openxmlformats.org/officeDocument/2006/customXml" ds:itemID="{8A8C81B7-2709-490F-B17B-CFBF818724AB}">
+<ds:datastoreItem xmlns:ds="http://schemas.openxmlformats.org/officeDocument/2006/customXml" ds:itemID="{64908E30-A7B2-4EDF-9FF8-AD0300180A61}">
   <ds:schemaRefs>
-    <ds:schemaRef ds:uri="http://schemas.microsoft.com/office/2006/metadata/properties"/>
-    <ds:schemaRef ds:uri="http://schemas.microsoft.com/office/infopath/2007/PartnerControls"/>
+    <ds:schemaRef ds:uri="http://schemas.microsoft.com/sharepoint/v3/contenttype/forms"/>
   </ds:schemaRefs>
 </ds:datastoreItem>
 </file>
 
 <file path=customXml/itemProps2.xml><?xml version="1.0" encoding="utf-8"?>
-<ds:datastoreItem xmlns:ds="http://schemas.openxmlformats.org/officeDocument/2006/customXml" ds:itemID="{64908E30-A7B2-4EDF-9FF8-AD0300180A61}">
+<ds:datastoreItem xmlns:ds="http://schemas.openxmlformats.org/officeDocument/2006/customXml" ds:itemID="{8A8C81B7-2709-490F-B17B-CFBF818724AB}">
   <ds:schemaRefs>
-    <ds:schemaRef ds:uri="http://schemas.microsoft.com/sharepoint/v3/contenttype/forms"/>
+    <ds:schemaRef ds:uri="http://schemas.microsoft.com/office/2006/metadata/properties"/>
+    <ds:schemaRef ds:uri="http://schemas.microsoft.com/office/infopath/2007/PartnerControls"/>
   </ds:schemaRefs>
 </ds:datastoreItem>
 </file>
